--- a/python/kteam-django/Khởi tạo.docx
+++ b/python/kteam-django/Khởi tạo.docx
@@ -4,43 +4,132 @@
   <w:body>
     <w:p>
       <w:r>
-        <w:t>python -m django startproject test_d</w:t>
+        <w:t xml:space="preserve">python -m </w:t>
+      </w:r>
+      <w:proofErr w:type="spellStart"/>
+      <w:r>
+        <w:t>django</w:t>
+      </w:r>
+      <w:proofErr w:type="spellEnd"/>
+      <w:r>
+        <w:t xml:space="preserve"> </w:t>
+      </w:r>
+      <w:proofErr w:type="spellStart"/>
+      <w:r>
+        <w:t>startproject</w:t>
+      </w:r>
+      <w:proofErr w:type="spellEnd"/>
+      <w:r>
+        <w:t xml:space="preserve"> </w:t>
+      </w:r>
+      <w:proofErr w:type="spellStart"/>
+      <w:r>
+        <w:t>test_d</w:t>
       </w:r>
       <w:r>
         <w:t>jango</w:t>
       </w:r>
-    </w:p>
-    <w:p>
+      <w:proofErr w:type="spellEnd"/>
+    </w:p>
+    <w:p>
+      <w:proofErr w:type="spellStart"/>
       <w:r>
         <w:t>d</w:t>
       </w:r>
       <w:r>
-        <w:t>jango-admin startproject test_django</w:t>
-      </w:r>
+        <w:t>jango</w:t>
+      </w:r>
+      <w:proofErr w:type="spellEnd"/>
+      <w:r>
+        <w:t xml:space="preserve">-admin </w:t>
+      </w:r>
+      <w:proofErr w:type="spellStart"/>
+      <w:r>
+        <w:t>startproject</w:t>
+      </w:r>
+      <w:proofErr w:type="spellEnd"/>
+      <w:r>
+        <w:t xml:space="preserve"> </w:t>
+      </w:r>
+      <w:proofErr w:type="spellStart"/>
+      <w:r>
+        <w:t>test_django</w:t>
+      </w:r>
+      <w:proofErr w:type="spellEnd"/>
     </w:p>
     <w:p/>
     <w:p>
       <w:r>
-        <w:t>chạy project:</w:t>
-      </w:r>
-    </w:p>
-    <w:p>
-      <w:r>
-        <w:t>python manage.py runserver</w:t>
-      </w:r>
-    </w:p>
-    <w:p>
-      <w:r>
-        <w:t>python manage.py runserver</w:t>
-      </w:r>
+        <w:t>python manage.py migrate</w:t>
+      </w:r>
+    </w:p>
+    <w:p/>
+    <w:p>
+      <w:proofErr w:type="spellStart"/>
+      <w:r>
+        <w:t>chạy</w:t>
+      </w:r>
+      <w:proofErr w:type="spellEnd"/>
+      <w:r>
+        <w:t xml:space="preserve"> project:</w:t>
+      </w:r>
+    </w:p>
+    <w:p>
+      <w:r>
+        <w:t xml:space="preserve">python manage.py </w:t>
+      </w:r>
+      <w:proofErr w:type="spellStart"/>
+      <w:r>
+        <w:t>runserver</w:t>
+      </w:r>
+      <w:proofErr w:type="spellEnd"/>
+    </w:p>
+    <w:p>
+      <w:r>
+        <w:t xml:space="preserve">python manage.py </w:t>
+      </w:r>
+      <w:proofErr w:type="spellStart"/>
+      <w:r>
+        <w:t>runserver</w:t>
+      </w:r>
+      <w:proofErr w:type="spellEnd"/>
       <w:r>
         <w:t xml:space="preserve"> {port}</w:t>
       </w:r>
     </w:p>
     <w:p/>
     <w:p>
-      <w:r>
-        <w:t>Tạo web app:</w:t>
+      <w:proofErr w:type="spellStart"/>
+      <w:r>
+        <w:t>Tạo</w:t>
+      </w:r>
+      <w:proofErr w:type="spellEnd"/>
+      <w:r>
+        <w:t xml:space="preserve"> user:</w:t>
+      </w:r>
+    </w:p>
+    <w:p>
+      <w:r>
+        <w:t xml:space="preserve">python manage.py </w:t>
+      </w:r>
+      <w:proofErr w:type="spellStart"/>
+      <w:r>
+        <w:t>createsuperuser</w:t>
+      </w:r>
+      <w:proofErr w:type="spellEnd"/>
+      <w:r>
+        <w:t xml:space="preserve"> </w:t>
+      </w:r>
+    </w:p>
+    <w:p/>
+    <w:p>
+      <w:proofErr w:type="spellStart"/>
+      <w:r>
+        <w:t>Tạo</w:t>
+      </w:r>
+      <w:proofErr w:type="spellEnd"/>
+      <w:r>
+        <w:t xml:space="preserve"> web app:</w:t>
       </w:r>
     </w:p>
     <w:p>
@@ -48,13 +137,58 @@
         <w:t>p</w:t>
       </w:r>
       <w:r>
-        <w:t>ython manage.py startapp {tên}</w:t>
+        <w:t xml:space="preserve">ython manage.py </w:t>
+      </w:r>
+      <w:proofErr w:type="spellStart"/>
+      <w:r>
+        <w:t>startapp</w:t>
+      </w:r>
+      <w:proofErr w:type="spellEnd"/>
+      <w:r>
+        <w:t xml:space="preserve"> {</w:t>
+      </w:r>
+      <w:proofErr w:type="spellStart"/>
+      <w:r>
+        <w:t>tên</w:t>
+      </w:r>
+      <w:proofErr w:type="spellEnd"/>
+      <w:r>
+        <w:t>}</w:t>
       </w:r>
     </w:p>
     <w:p/>
     <w:p>
-      <w:r>
-        <w:t>Chạy cập nhật lại setting:</w:t>
+      <w:proofErr w:type="spellStart"/>
+      <w:r>
+        <w:t>Chạy</w:t>
+      </w:r>
+      <w:proofErr w:type="spellEnd"/>
+      <w:r>
+        <w:t xml:space="preserve"> </w:t>
+      </w:r>
+      <w:proofErr w:type="spellStart"/>
+      <w:r>
+        <w:t>cập</w:t>
+      </w:r>
+      <w:proofErr w:type="spellEnd"/>
+      <w:r>
+        <w:t xml:space="preserve"> </w:t>
+      </w:r>
+      <w:proofErr w:type="spellStart"/>
+      <w:r>
+        <w:t>nhật</w:t>
+      </w:r>
+      <w:proofErr w:type="spellEnd"/>
+      <w:r>
+        <w:t xml:space="preserve"> </w:t>
+      </w:r>
+      <w:proofErr w:type="spellStart"/>
+      <w:r>
+        <w:t>lại</w:t>
+      </w:r>
+      <w:proofErr w:type="spellEnd"/>
+      <w:r>
+        <w:t xml:space="preserve"> setting:</w:t>
       </w:r>
     </w:p>
     <w:p>
